--- a/modules/ChiSquare_RHO2.docx
+++ b/modules/ChiSquare_RHO2.docx
@@ -292,6 +292,27 @@
       </w:r>
       <w:r>
         <w:rPr>
+          <w:rStyle w:val="CommentTok"/>
+        </w:rPr>
+        <w:t xml:space="preserve"># From already summarized data</w:t>
+      </w:r>
+      <w:r>
+        <w:br w:type="textWrapping"/>
+      </w:r>
+      <w:r>
+        <w:rPr>
+          <w:rStyle w:val="ErrorTok"/>
+        </w:rPr>
+        <w:t xml:space="preserve">&gt;</w:t>
+      </w:r>
+      <w:r>
+        <w:rPr>
+          <w:rStyle w:val="StringTok"/>
+        </w:rPr>
+        <w:t xml:space="preserve"> </w:t>
+      </w:r>
+      <w:r>
+        <w:rPr>
           <w:rStyle w:val="NormalTok"/>
         </w:rPr>
         <w:t xml:space="preserve">freq &lt;-</w:t>
@@ -1297,6 +1318,27 @@
       </w:r>
       <w:r>
         <w:rPr>
+          <w:rStyle w:val="CommentTok"/>
+        </w:rPr>
+        <w:t xml:space="preserve"># From raw (individual) data</w:t>
+      </w:r>
+      <w:r>
+        <w:br w:type="textWrapping"/>
+      </w:r>
+      <w:r>
+        <w:rPr>
+          <w:rStyle w:val="ErrorTok"/>
+        </w:rPr>
+        <w:t xml:space="preserve">&gt;</w:t>
+      </w:r>
+      <w:r>
+        <w:rPr>
+          <w:rStyle w:val="StringTok"/>
+        </w:rPr>
+        <w:t xml:space="preserve"> </w:t>
+      </w:r>
+      <w:r>
+        <w:rPr>
           <w:rStyle w:val="KeywordTok"/>
         </w:rPr>
         <w:t xml:space="preserve">setwd</w:t>
@@ -1311,7 +1353,7 @@
         <w:rPr>
           <w:rStyle w:val="StringTok"/>
         </w:rPr>
-        <w:t xml:space="preserve">"C:/aaaWork/Web/GitHub/NCMTH107/modules/"</w:t>
+        <w:t xml:space="preserve">"C:/stats/"</w:t>
       </w:r>
       <w:r>
         <w:rPr>
@@ -1370,9 +1412,11 @@
         </w:rPr>
         <w:t xml:space="preserve">)</w:t>
       </w:r>
-      <w:r>
-        <w:br w:type="textWrapping"/>
-      </w:r>
+    </w:p>
+    <w:p>
+      <w:pPr>
+        <w:pStyle w:val="SourceCode"/>
+      </w:pPr>
       <w:r>
         <w:rPr>
           <w:rStyle w:val="NormalTok"/>
@@ -2463,7 +2507,7 @@
     </w:lvl>
   </w:abstractNum>
   <w:abstractNum w:abstractNumId="990">
-    <w:nsid w:val="8bc831d6"/>
+    <w:nsid w:val="ef056b53"/>
     <w:multiLevelType w:val="multilevel"/>
     <w:lvl w:ilvl="0">
       <w:numFmt w:val="bullet"/>
